--- a/Medicine Application/Project Idea.docx
+++ b/Medicine Application/Project Idea.docx
@@ -5,16 +5,72 @@
     <w:p>
       <w:pPr>
         <w:rPr>
-          <w:b/>
-          <w:bCs/>
-        </w:rPr>
-      </w:pPr>
-      <w:r>
-        <w:rPr>
           <w:rFonts w:ascii="Segoe UI Emoji" w:hAnsi="Segoe UI Emoji" w:cs="Segoe UI Emoji"/>
           <w:b/>
           <w:bCs/>
         </w:rPr>
+      </w:pPr>
+      <w:proofErr w:type="gramStart"/>
+      <w:r>
+        <w:rPr>
+          <w:rFonts w:ascii="Segoe UI Emoji" w:hAnsi="Segoe UI Emoji" w:cs="Segoe UI Emoji"/>
+          <w:b/>
+          <w:bCs/>
+        </w:rPr>
+        <w:t>Note:-</w:t>
+      </w:r>
+      <w:proofErr w:type="gramEnd"/>
+      <w:r>
+        <w:rPr>
+          <w:rFonts w:ascii="Segoe UI Emoji" w:hAnsi="Segoe UI Emoji" w:cs="Segoe UI Emoji"/>
+          <w:b/>
+          <w:bCs/>
+        </w:rPr>
+        <w:t xml:space="preserve"> The web support version has been deployed using render whose service has been suspended currently deploy before using </w:t>
+      </w:r>
+      <w:hyperlink r:id="rId5" w:history="1">
+        <w:r>
+          <w:rPr>
+            <w:rStyle w:val="Hyperlink"/>
+            <w:rFonts w:ascii="Segoe UI Emoji" w:hAnsi="Segoe UI Emoji" w:cs="Segoe UI Emoji"/>
+            <w:b/>
+            <w:bCs/>
+          </w:rPr>
+          <w:t>https://web-de</w:t>
+        </w:r>
+        <w:r>
+          <w:rPr>
+            <w:rStyle w:val="Hyperlink"/>
+            <w:rFonts w:ascii="Segoe UI Emoji" w:hAnsi="Segoe UI Emoji" w:cs="Segoe UI Emoji"/>
+            <w:b/>
+            <w:bCs/>
+          </w:rPr>
+          <w:t>p</w:t>
+        </w:r>
+        <w:r>
+          <w:rPr>
+            <w:rStyle w:val="Hyperlink"/>
+            <w:rFonts w:ascii="Segoe UI Emoji" w:hAnsi="Segoe UI Emoji" w:cs="Segoe UI Emoji"/>
+            <w:b/>
+            <w:bCs/>
+          </w:rPr>
+          <w:t>loyed-medicine-app-logging-verifer.onrender.com/</w:t>
+        </w:r>
+      </w:hyperlink>
+    </w:p>
+    <w:p>
+      <w:pPr>
+        <w:rPr>
+          <w:b/>
+          <w:bCs/>
+        </w:rPr>
+      </w:pPr>
+      <w:r>
+        <w:rPr>
+          <w:rFonts w:ascii="Segoe UI Emoji" w:hAnsi="Segoe UI Emoji" w:cs="Segoe UI Emoji"/>
+          <w:b/>
+          <w:bCs/>
+        </w:rPr>
         <w:t>📦</w:t>
       </w:r>
       <w:r>
@@ -28,7 +84,7 @@
     <w:p>
       <w:r>
         <w:pict w14:anchorId="71E027BC">
-          <v:rect id="_x0000_i1067" style="width:0;height:1.5pt" o:hralign="center" o:hrstd="t" o:hr="t" fillcolor="#a0a0a0" stroked="f"/>
+          <v:rect id="_x0000_i1025" style="width:0;height:1.5pt" o:hralign="center" o:hrstd="t" o:hr="t" fillcolor="#a0a0a0" stroked="f"/>
         </w:pict>
       </w:r>
     </w:p>
@@ -103,7 +159,7 @@
     <w:p>
       <w:r>
         <w:pict w14:anchorId="3F613F99">
-          <v:rect id="_x0000_i1068" style="width:0;height:1.5pt" o:hralign="center" o:hrstd="t" o:hr="t" fillcolor="#a0a0a0" stroked="f"/>
+          <v:rect id="_x0000_i1026" style="width:0;height:1.5pt" o:hralign="center" o:hrstd="t" o:hr="t" fillcolor="#a0a0a0" stroked="f"/>
         </w:pict>
       </w:r>
     </w:p>
@@ -285,7 +341,7 @@
     <w:p>
       <w:r>
         <w:pict w14:anchorId="10D1A46E">
-          <v:rect id="_x0000_i1069" style="width:0;height:1.5pt" o:hralign="center" o:hrstd="t" o:hr="t" fillcolor="#a0a0a0" stroked="f"/>
+          <v:rect id="_x0000_i1027" style="width:0;height:1.5pt" o:hralign="center" o:hrstd="t" o:hr="t" fillcolor="#a0a0a0" stroked="f"/>
         </w:pict>
       </w:r>
     </w:p>
@@ -402,7 +458,7 @@
     <w:p>
       <w:r>
         <w:pict w14:anchorId="559DCD40">
-          <v:rect id="_x0000_i1070" style="width:0;height:1.5pt" o:hralign="center" o:hrstd="t" o:hr="t" fillcolor="#a0a0a0" stroked="f"/>
+          <v:rect id="_x0000_i1028" style="width:0;height:1.5pt" o:hralign="center" o:hrstd="t" o:hr="t" fillcolor="#a0a0a0" stroked="f"/>
         </w:pict>
       </w:r>
     </w:p>
@@ -419,6 +475,7 @@
           <w:b/>
           <w:bCs/>
         </w:rPr>
+        <w:lastRenderedPageBreak/>
         <w:t>🔐</w:t>
       </w:r>
       <w:r>
@@ -453,7 +510,6 @@
         </w:numPr>
       </w:pPr>
       <w:r>
-        <w:lastRenderedPageBreak/>
         <w:t>LOC123|MACH05|26.0|65.0</w:t>
       </w:r>
     </w:p>
@@ -525,7 +581,7 @@
     <w:p>
       <w:r>
         <w:pict w14:anchorId="21D8006B">
-          <v:rect id="_x0000_i1071" style="width:0;height:1.5pt" o:hralign="center" o:hrstd="t" o:hr="t" fillcolor="#a0a0a0" stroked="f"/>
+          <v:rect id="_x0000_i1029" style="width:0;height:1.5pt" o:hralign="center" o:hrstd="t" o:hr="t" fillcolor="#a0a0a0" stroked="f"/>
         </w:pict>
       </w:r>
     </w:p>
@@ -596,7 +652,7 @@
     <w:p>
       <w:r>
         <w:pict w14:anchorId="7694DF7C">
-          <v:rect id="_x0000_i1072" style="width:0;height:1.5pt" o:hralign="center" o:hrstd="t" o:hr="t" fillcolor="#a0a0a0" stroked="f"/>
+          <v:rect id="_x0000_i1030" style="width:0;height:1.5pt" o:hralign="center" o:hrstd="t" o:hr="t" fillcolor="#a0a0a0" stroked="f"/>
         </w:pict>
       </w:r>
     </w:p>
@@ -1973,6 +2029,7 @@
   <w:style w:type="character" w:default="1" w:styleId="DefaultParagraphFont">
     <w:name w:val="Default Paragraph Font"/>
     <w:uiPriority w:val="1"/>
+    <w:semiHidden/>
     <w:unhideWhenUsed/>
   </w:style>
   <w:style w:type="table" w:default="1" w:styleId="TableNormal">
@@ -2284,6 +2341,41 @@
       <w:smallCaps/>
       <w:color w:val="2F5496" w:themeColor="accent1" w:themeShade="BF"/>
       <w:spacing w:val="5"/>
+    </w:rPr>
+  </w:style>
+  <w:style w:type="character" w:styleId="Hyperlink">
+    <w:name w:val="Hyperlink"/>
+    <w:basedOn w:val="DefaultParagraphFont"/>
+    <w:uiPriority w:val="99"/>
+    <w:unhideWhenUsed/>
+    <w:rsid w:val="005A5D64"/>
+    <w:rPr>
+      <w:color w:val="0563C1" w:themeColor="hyperlink"/>
+      <w:u w:val="single"/>
+    </w:rPr>
+  </w:style>
+  <w:style w:type="character" w:styleId="UnresolvedMention">
+    <w:name w:val="Unresolved Mention"/>
+    <w:basedOn w:val="DefaultParagraphFont"/>
+    <w:uiPriority w:val="99"/>
+    <w:semiHidden/>
+    <w:unhideWhenUsed/>
+    <w:rsid w:val="005A5D64"/>
+    <w:rPr>
+      <w:color w:val="605E5C"/>
+      <w:shd w:val="clear" w:color="auto" w:fill="E1DFDD"/>
+    </w:rPr>
+  </w:style>
+  <w:style w:type="character" w:styleId="FollowedHyperlink">
+    <w:name w:val="FollowedHyperlink"/>
+    <w:basedOn w:val="DefaultParagraphFont"/>
+    <w:uiPriority w:val="99"/>
+    <w:semiHidden/>
+    <w:unhideWhenUsed/>
+    <w:rsid w:val="005A5D64"/>
+    <w:rPr>
+      <w:color w:val="954F72" w:themeColor="followedHyperlink"/>
+      <w:u w:val="single"/>
     </w:rPr>
   </w:style>
 </w:styles>
